--- a/documentacion/Documentacion_Caso_3.docx
+++ b/documentacion/Documentacion_Caso_3.docx
@@ -10310,7 +10310,7 @@
     </w:p>
     <w:p>
       <w:pPr>
-        <w:spacing w:before="100" w:beforeAutospacing="1" w:after="100" w:afterAutospacing="1" w:line="240" w:lineRule="auto"/>
+        <w:spacing w:before="100" w:beforeAutospacing="1" w:after="100" w:afterAutospacing="1" w:line="278" w:lineRule="auto"/>
         <w:jc w:val="both"/>
         <w:rPr>
           <w:rFonts w:ascii="Times New Roman" w:eastAsia="Times New Roman" w:hAnsi="Times New Roman" w:cs="Times New Roman"/>
@@ -10558,7 +10558,7 @@
     </w:p>
     <w:p>
       <w:pPr>
-        <w:spacing w:before="100" w:beforeAutospacing="1" w:after="100" w:afterAutospacing="1" w:line="240" w:lineRule="auto"/>
+        <w:spacing w:before="100" w:beforeAutospacing="1" w:after="100" w:afterAutospacing="1" w:line="278" w:lineRule="auto"/>
         <w:jc w:val="both"/>
         <w:rPr>
           <w:rFonts w:ascii="Times New Roman" w:eastAsia="Times New Roman" w:hAnsi="Times New Roman" w:cs="Times New Roman"/>
